--- a/Citation for preprint.docx
+++ b/Citation for preprint.docx
@@ -238,6 +238,44 @@
           <w:vertAlign w:val="superscript"/>
         </w:rPr>
         <w:t>12</w:t>
+      </w:r>
+      <w:r>
+        <w:fldChar w:fldCharType="end"/>
+      </w:r>
+      <w:r>
+        <w:fldChar w:fldCharType="begin" w:fldLock="1"/>
+      </w:r>
+      <w:r>
+        <w:instrText>ADDIN CSL_CITATION {"citationItems":[{"id":"ITEM-1","itemData":{"DOI":"10.1093/jn/133.11.3911S","ISSN":"00223166","author":[{"dropping-particle":"","family":"Ruel","given":"Marie T.","non-dropping-particle":"","parse-names":false,"suffix":""}],"container-title":"The Journal of Nutrition","id":"ITEM-1","issue":"11","issued":{"date-parts":[["2003","11"]]},"page":"3911S-3926S","title":"Operationalizing dietary diversity: a review of measurement issues and research priorities","type":"article-journal","volume":"133"},"uris":["http://www.mendeley.com/documents/?uuid=7892887d-2968-42cb-8075-018e0a62eb7c"]}],"mendeley":{"formattedCitation":"&lt;sup&gt;13&lt;/sup&gt;","plainTextFormattedCitation":"13","previouslyFormattedCitation":"&lt;sup&gt;13&lt;/sup&gt;"},"properties":{"noteIndex":0},"schema":"https://github.com/citation-style-language/schema/raw/master/csl-citation.json"}</w:instrText>
+      </w:r>
+      <w:r>
+        <w:fldChar w:fldCharType="separate"/>
+      </w:r>
+      <w:r>
+        <w:rPr>
+          <w:noProof/>
+          <w:vertAlign w:val="superscript"/>
+        </w:rPr>
+        <w:t>13</w:t>
+      </w:r>
+      <w:r>
+        <w:fldChar w:fldCharType="end"/>
+      </w:r>
+      <w:r>
+        <w:fldChar w:fldCharType="begin" w:fldLock="1"/>
+      </w:r>
+      <w:r>
+        <w:instrText>ADDIN CSL_CITATION {"citationItems":[{"id":"ITEM-1","itemData":{"DOI":"10.1093/advances/nmab009","ISSN":"21618313","author":[{"dropping-particle":"","family":"Verger","given":"Eric O","non-dropping-particle":"","parse-names":false,"suffix":""},{"dropping-particle":"","family":"Port","given":"Agnes","non-dropping-particle":"Le","parse-names":false,"suffix":""},{"dropping-particle":"","family":"Borderon","given":"Augustin","non-dropping-particle":"","parse-names":false,"suffix":""},{"dropping-particle":"","family":"Bourbon","given":"Gabriel","non-dropping-particle":"","parse-names":false,"suffix":""},{"dropping-particle":"","family":"Moursi","given":"Mourad","non-dropping-particle":"","parse-names":false,"suffix":""},{"dropping-particle":"","family":"Savy","given":"Mathilde","non-dropping-particle":"","parse-names":false,"suffix":""},{"dropping-particle":"","family":"Mariotti","given":"François","non-dropping-particle":"","parse-names":false,"suffix":""},{"dropping-particle":"","family":"Martin-Prevel","given":"Yves","non-dropping-particle":"","parse-names":false,"suffix":""}],"container-title":"Advances in Nutrition","id":"ITEM-1","issue":"5","issued":{"date-parts":[["2021","9"]]},"page":"1659-1672","title":"Dietary diversity indicators and their associations with dietary adequacy and health outcomes: A systematic scoping review","type":"article-journal","volume":"12"},"uris":["http://www.mendeley.com/documents/?uuid=16203b37-e4c2-4162-ab23-9f7d8a1979a3"]},{"id":"ITEM-2","itemData":{"DOI":"10.1097/NT.0000000000000135","ISSN":"0029-666X","author":[{"dropping-particle":"","family":"Karlsen","given":"Micaela C.","non-dropping-particle":"","parse-names":false,"suffix":""},{"dropping-particle":"","family":"Ellmore","given":"George S.","non-dropping-particle":"","parse-names":false,"suffix":""},{"dropping-particle":"","family":"McKeown","given":"Nicola","non-dropping-particle":"","parse-names":false,"suffix":""}],"container-title":"Nutrition Today","id":"ITEM-2","issue":"1","issued":{"date-parts":[["2016","1"]]},"page":"50-59","title":"Seeds—Health benefits, barriers to incorporation, and strategies for practitioners in supporting consumption among consumers","type":"article-journal","volume":"51"},"uris":["http://www.mendeley.com/documents/?uuid=e1f25fd1-3823-4e45-bbfe-c2453f931e02"]},{"id":"ITEM-3","itemData":{"DOI":"10.1093/ajcn/nqaa352","ISSN":"00029165","author":[{"dropping-particle":"","family":"Embling","given":"Rochelle","non-dropping-particle":"","parse-names":false,"suffix":""},{"dropping-particle":"","family":"Pink","given":"Aimee E","non-dropping-particle":"","parse-names":false,"suffix":""},{"dropping-particle":"","family":"Gatzemeier","given":"Jennifer","non-dropping-particle":"","parse-names":false,"suffix":""},{"dropping-particle":"","family":"Price","given":"Menna","non-dropping-particle":"","parse-names":false,"suffix":""},{"dropping-particle":"","family":"Lee","given":"Michelle D","non-dropping-particle":"","parse-names":false,"suffix":""},{"dropping-particle":"","family":"Wilkinson","given":"Laura L","non-dropping-particle":"","parse-names":false,"suffix":""}],"container-title":"The American Journal of Clinical Nutrition","id":"ITEM-3","issue":"3","issued":{"date-parts":[["2021","3"]]},"page":"716-741","title":"Effect of food variety on intake of a meal: a systematic review and meta-analysis","type":"article-journal","volume":"113"},"uris":["http://www.mendeley.com/documents/?uuid=4aa4dcf5-a0cd-433a-9f43-71878dba9a05"]},{"id":"ITEM-4","itemData":{"DOI":"10.3390/nu13082668","ISSN":"2072-6643","abstract":"The objective was to examine trends in pulse (dry beans, dry peas, chickpeas and lentils) intake over a 10-year period and to compare nutrient intakes of pulse consumers and non-consumers to better understand the impact of pulse consumption on diet quality in the US population. NHANES 2003–2014 data for respondents (≥19 years) with 2 days of intake was used to evaluate trends in pulse intake. Pulse consumers were identified as those NHANES respondents who consumed pulses on one or both days. Differences in energy adjusted nutrient intakes between non-consumers and consumers were assessed. There were no significant trends in pulse intakes for the total population or for pulse consumers over the 10-year period. In 2013–2014, approximately 27% of adults consumed pulses with an intake of 70.9 ± 2.5 g/day over 2 days, just slightly &lt;0.5 cup equivalents/day. At all levels of consumption, consumers had higher (p &lt; 0.01) energy adjusted intakes of fiber, folate, magnesium. Higher energy adjusted intakes for potassium, zinc, iron and choline and lower intakes of fat were observed for consumers than for non-consumers at intakes ≥69.4 ± 1.01 g/day. These data suggest that pulse consumption in the US population may result in better diet quality with diets that are more nutrient dense than those without pulses.","author":[{"dropping-particle":"","family":"Mitchell","given":"Diane C.","non-dropping-particle":"","parse-names":false,"suffix":""},{"dropping-particle":"","family":"Marinangeli","given":"Christopher P. F.","non-dropping-particle":"","parse-names":false,"suffix":""},{"dropping-particle":"","family":"Pigat","given":"Sandrine","non-dropping-particle":"","parse-names":false,"suffix":""},{"dropping-particle":"","family":"Bompola","given":"Foteini","non-dropping-particle":"","parse-names":false,"suffix":""},{"dropping-particle":"","family":"Campbell","given":"Jessie","non-dropping-particle":"","parse-names":false,"suffix":""},{"dropping-particle":"","family":"Pan","given":"Yang","non-dropping-particle":"","parse-names":false,"suffix":""},{"dropping-particle":"","family":"Curran","given":"Julianne M.","non-dropping-particle":"","parse-names":false,"suffix":""},{"dropping-particle":"","family":"Cai","given":"David J.","non-dropping-particle":"","parse-names":false,"suffix":""},{"dropping-particle":"","family":"Jaconis","given":"Susan Y.","non-dropping-particle":"","parse-names":false,"suffix":""},{"dropping-particle":"","family":"Rumney","given":"Jeff","non-dropping-particle":"","parse-names":false,"suffix":""}],"container-title":"Nutrients","id":"ITEM-4","issue":"8","issued":{"date-parts":[["2021","7","31"]]},"page":"2668","title":"Pulse intake improves nutrient density among US adult consumers","type":"article-journal","volume":"13"},"uris":["http://www.mendeley.com/documents/?uuid=c8e4a925-fc9f-47b2-9edb-ac9aeeb1a72c"]},{"id":"ITEM-5","itemData":{"DOI":"10.1007/s13668-022-00415-2","ISSN":"2161-3311","author":[{"dropping-particle":"","family":"Ertuglu","given":"Lale A.","non-dropping-particle":"","parse-names":false,"suffix":""},{"dropping-particle":"","family":"Demiray","given":"Atalay","non-dropping-particle":"","parse-names":false,"suffix":""},{"dropping-particle":"","family":"Afsar","given":"Baris","non-dropping-particle":"","parse-names":false,"suffix":""},{"dropping-particle":"","family":"Ortiz","given":"Alberto","non-dropping-particle":"","parse-names":false,"suffix":""},{"dropping-particle":"","family":"Kanbay","given":"Mehmet","non-dropping-particle":"","parse-names":false,"suffix":""}],"container-title":"Current Nutrition Reports","id":"ITEM-5","issue":"3","issued":{"date-parts":[["2022","4","27"]]},"page":"526-535","title":"The use of Healthy Eating Index 2015 and Healthy Beverage Index for predicting and modifying cardiovascular and renal outcomes","type":"article-journal","volume":"11"},"uris":["http://www.mendeley.com/documents/?uuid=76d87a67-60f8-49fe-8196-10c9b22188fd"]},{"id":"ITEM-6","itemData":{"DOI":"10.3390/nu13061893","ISSN":"2072-6643","abstract":"Objective: Our primary objective was to examine the associations of the Mediterranean (MED), the Dietary Approaches to Stop Hypertension (DASH), and the Alternate Healthy Eating Index (AHEI) diet with total mortality. Our secondary objective was to examine the association of these three dietary patterns with cardiovascular disease (CVD) and cancer mortality. Research: Design and Methods: We prospectively studied 15,768 men from the Physicians’ Health Study who completed a semi-quantitative food-frequency questionnaire. Scores from each dietary pattern were divided into quintiles. Multivariable Cox regression models were used to estimate hazard ratio’s (95% confidence intervals) of mortality. Results: At baseline, average age was 65.9 ± 8.9 years. There were 1763 deaths, including 488 CVD deaths and 589 cancer deaths. All diet scores were inversely associated with risk for all-cause mortality: Hazard ratios (95% CI) of all-cause mortality from lowest to highest quintile for MED diet were 1.0 (reference), 0.85 (0.73–0.98), 0.80 (0.69–0.93), 0.77 (0.66–0.90), and 0.68 (0.58–0.79); corresponding values were 1.0 (reference), 0.96 (0.82–1.12), 0.95 (0.82–1.11), 0.88 (0.75–1.04), and 0.83 (0.71–0.99) for DASH diet and 1.0 (reference), 0.88 (0.77–1.02), 0.82 (0.71–0.95), 0.69 (0.59, 0.81), and 0.56 (0.47–0.67) for AHEI diet, after adjusting for age, energy, smoking, exercise, BMI, hypertension, coronary heart disease, congestive heart failure, diabetes, and atrial fibrillation. For cause-specific mortality, MED and AHEI scores were inversely associated with lower risk for CVD mortality, whereas AHEI and MED scores were inversely associated with lower risk for cancer mortality. Conclusion: Within this cohort of male physicians, AHEI, MED, and DASH scores were each inversely associated with mortality from all causes.","author":[{"dropping-particle":"","family":"Patel","given":"Yash R.","non-dropping-particle":"","parse-names":false,"suffix":""},{"dropping-particle":"","family":"Robbins","given":"Jeremy M.","non-dropping-particle":"","parse-names":false,"suffix":""},{"dropping-particle":"","family":"Gaziano","given":"J. Michael","non-dropping-particle":"","parse-names":false,"suffix":""},{"dropping-particle":"","family":"Djoussé","given":"Luc","non-dropping-particle":"","parse-names":false,"suffix":""}],"container-title":"Nutrients","id":"ITEM-6","issue":"6","issued":{"date-parts":[["2021","5","31"]]},"page":"1893","title":"Mediterranean, DASH, and Alternate Healthy Eating Index dietary patterns and risk of death in the Physicians’ Health Study","type":"article-journal","volume":"13"},"uris":["http://www.mendeley.com/documents/?uuid=1e6ecc0f-781a-4f55-8e9a-7a6da1fe0b63"]}],"mendeley":{"formattedCitation":"&lt;sup&gt;14–19&lt;/sup&gt;","plainTextFormattedCitation":"14–19","previouslyFormattedCitation":"&lt;sup&gt;14–19&lt;/sup&gt;"},"properties":{"noteIndex":0},"schema":"https://github.com/citation-style-language/schema/raw/master/csl-citation.json"}</w:instrText>
+      </w:r>
+      <w:r>
+        <w:fldChar w:fldCharType="separate"/>
+      </w:r>
+      <w:r>
+        <w:rPr>
+          <w:noProof/>
+          <w:vertAlign w:val="superscript"/>
+        </w:rPr>
+        <w:t>14–19</w:t>
       </w:r>
       <w:r>
         <w:fldChar w:fldCharType="end"/>
@@ -634,6 +672,7 @@
         <w:ind w:left="640" w:hanging="640"/>
         <w:rPr>
           <w:noProof/>
+          <w:szCs w:val="24"/>
         </w:rPr>
       </w:pPr>
       <w:r>
@@ -650,6 +689,314 @@
         </w:rPr>
         <w:tab/>
         <w:t>Martinez Arbizu P. pairwiseAdonis: Pairwise multilevel comparison using adonis. 2020. https://github.com/pmartinezarbizu/pairwiseAdonis.</w:t>
+      </w:r>
+    </w:p>
+    <w:p>
+      <w:pPr>
+        <w:widowControl w:val="0"/>
+        <w:autoSpaceDE w:val="0"/>
+        <w:autoSpaceDN w:val="0"/>
+        <w:adjustRightInd w:val="0"/>
+        <w:ind w:left="640" w:hanging="640"/>
+        <w:rPr>
+          <w:noProof/>
+          <w:szCs w:val="24"/>
+        </w:rPr>
+      </w:pPr>
+      <w:r>
+        <w:rPr>
+          <w:noProof/>
+          <w:szCs w:val="24"/>
+        </w:rPr>
+        <w:t xml:space="preserve">13. </w:t>
+      </w:r>
+      <w:r>
+        <w:rPr>
+          <w:noProof/>
+          <w:szCs w:val="24"/>
+        </w:rPr>
+        <w:tab/>
+        <w:t xml:space="preserve">Ruel MT. Operationalizing dietary diversity: a review of measurement issues and research priorities. </w:t>
+      </w:r>
+      <w:r>
+        <w:rPr>
+          <w:i/>
+          <w:iCs/>
+          <w:noProof/>
+          <w:szCs w:val="24"/>
+        </w:rPr>
+        <w:t>J Nutr</w:t>
+      </w:r>
+      <w:r>
+        <w:rPr>
+          <w:noProof/>
+          <w:szCs w:val="24"/>
+        </w:rPr>
+        <w:t>. 2003;133(11):3911S-3926S. doi:10.1093/jn/133.11.3911S</w:t>
+      </w:r>
+    </w:p>
+    <w:p>
+      <w:pPr>
+        <w:widowControl w:val="0"/>
+        <w:autoSpaceDE w:val="0"/>
+        <w:autoSpaceDN w:val="0"/>
+        <w:adjustRightInd w:val="0"/>
+        <w:ind w:left="640" w:hanging="640"/>
+        <w:rPr>
+          <w:noProof/>
+          <w:szCs w:val="24"/>
+        </w:rPr>
+      </w:pPr>
+      <w:r>
+        <w:rPr>
+          <w:noProof/>
+          <w:szCs w:val="24"/>
+        </w:rPr>
+        <w:t xml:space="preserve">14. </w:t>
+      </w:r>
+      <w:r>
+        <w:rPr>
+          <w:noProof/>
+          <w:szCs w:val="24"/>
+        </w:rPr>
+        <w:tab/>
+        <w:t xml:space="preserve">Verger EO, Le Port A, Borderon A, et al. Dietary diversity indicators and their associations with dietary adequacy and health outcomes: A systematic scoping review. </w:t>
+      </w:r>
+      <w:r>
+        <w:rPr>
+          <w:i/>
+          <w:iCs/>
+          <w:noProof/>
+          <w:szCs w:val="24"/>
+        </w:rPr>
+        <w:t>Adv Nutr</w:t>
+      </w:r>
+      <w:r>
+        <w:rPr>
+          <w:noProof/>
+          <w:szCs w:val="24"/>
+        </w:rPr>
+        <w:t>. 2021;12(5):1659-1672. doi:10.1093/advances/nmab009</w:t>
+      </w:r>
+    </w:p>
+    <w:p>
+      <w:pPr>
+        <w:widowControl w:val="0"/>
+        <w:autoSpaceDE w:val="0"/>
+        <w:autoSpaceDN w:val="0"/>
+        <w:adjustRightInd w:val="0"/>
+        <w:ind w:left="640" w:hanging="640"/>
+        <w:rPr>
+          <w:noProof/>
+          <w:szCs w:val="24"/>
+        </w:rPr>
+      </w:pPr>
+      <w:r>
+        <w:rPr>
+          <w:noProof/>
+          <w:szCs w:val="24"/>
+        </w:rPr>
+        <w:t xml:space="preserve">15. </w:t>
+      </w:r>
+      <w:r>
+        <w:rPr>
+          <w:noProof/>
+          <w:szCs w:val="24"/>
+        </w:rPr>
+        <w:tab/>
+        <w:t xml:space="preserve">Karlsen MC, Ellmore GS, McKeown N. Seeds—Health benefits, barriers to incorporation, and strategies for practitioners in supporting consumption among consumers. </w:t>
+      </w:r>
+      <w:r>
+        <w:rPr>
+          <w:i/>
+          <w:iCs/>
+          <w:noProof/>
+          <w:szCs w:val="24"/>
+        </w:rPr>
+        <w:t>Nutr Today</w:t>
+      </w:r>
+      <w:r>
+        <w:rPr>
+          <w:noProof/>
+          <w:szCs w:val="24"/>
+        </w:rPr>
+        <w:t>. 2016;51(1):50-59. doi:10.1097/NT.0000000000000135</w:t>
+      </w:r>
+    </w:p>
+    <w:p>
+      <w:pPr>
+        <w:widowControl w:val="0"/>
+        <w:autoSpaceDE w:val="0"/>
+        <w:autoSpaceDN w:val="0"/>
+        <w:adjustRightInd w:val="0"/>
+        <w:ind w:left="640" w:hanging="640"/>
+        <w:rPr>
+          <w:noProof/>
+          <w:szCs w:val="24"/>
+        </w:rPr>
+      </w:pPr>
+      <w:r>
+        <w:rPr>
+          <w:noProof/>
+          <w:szCs w:val="24"/>
+        </w:rPr>
+        <w:t xml:space="preserve">16. </w:t>
+      </w:r>
+      <w:r>
+        <w:rPr>
+          <w:noProof/>
+          <w:szCs w:val="24"/>
+        </w:rPr>
+        <w:tab/>
+        <w:t xml:space="preserve">Embling R, Pink AE, Gatzemeier J, Price M, Lee MD, Wilkinson LL. Effect of food variety on intake of a meal: a systematic review and meta-analysis. </w:t>
+      </w:r>
+      <w:r>
+        <w:rPr>
+          <w:i/>
+          <w:iCs/>
+          <w:noProof/>
+          <w:szCs w:val="24"/>
+        </w:rPr>
+        <w:t>Am J Clin Nutr</w:t>
+      </w:r>
+      <w:r>
+        <w:rPr>
+          <w:noProof/>
+          <w:szCs w:val="24"/>
+        </w:rPr>
+        <w:t>. 2021;113(3):716-741. doi:10.1093/ajcn/nqaa352</w:t>
+      </w:r>
+    </w:p>
+    <w:p>
+      <w:pPr>
+        <w:widowControl w:val="0"/>
+        <w:autoSpaceDE w:val="0"/>
+        <w:autoSpaceDN w:val="0"/>
+        <w:adjustRightInd w:val="0"/>
+        <w:ind w:left="640" w:hanging="640"/>
+        <w:rPr>
+          <w:noProof/>
+          <w:szCs w:val="24"/>
+        </w:rPr>
+      </w:pPr>
+      <w:r>
+        <w:rPr>
+          <w:noProof/>
+          <w:szCs w:val="24"/>
+        </w:rPr>
+        <w:t xml:space="preserve">17. </w:t>
+      </w:r>
+      <w:r>
+        <w:rPr>
+          <w:noProof/>
+          <w:szCs w:val="24"/>
+        </w:rPr>
+        <w:tab/>
+        <w:t xml:space="preserve">Mitchell DC, Marinangeli CPF, Pigat S, et al. Pulse intake improves nutrient density among US adult consumers. </w:t>
+      </w:r>
+      <w:r>
+        <w:rPr>
+          <w:i/>
+          <w:iCs/>
+          <w:noProof/>
+          <w:szCs w:val="24"/>
+        </w:rPr>
+        <w:t>Nutrients</w:t>
+      </w:r>
+      <w:r>
+        <w:rPr>
+          <w:noProof/>
+          <w:szCs w:val="24"/>
+        </w:rPr>
+        <w:t>. 2021;13(8):2668. doi:10.3390/nu13082668</w:t>
+      </w:r>
+    </w:p>
+    <w:p>
+      <w:pPr>
+        <w:widowControl w:val="0"/>
+        <w:autoSpaceDE w:val="0"/>
+        <w:autoSpaceDN w:val="0"/>
+        <w:adjustRightInd w:val="0"/>
+        <w:ind w:left="640" w:hanging="640"/>
+        <w:rPr>
+          <w:noProof/>
+          <w:szCs w:val="24"/>
+        </w:rPr>
+      </w:pPr>
+      <w:r>
+        <w:rPr>
+          <w:noProof/>
+          <w:szCs w:val="24"/>
+        </w:rPr>
+        <w:t xml:space="preserve">18. </w:t>
+      </w:r>
+      <w:r>
+        <w:rPr>
+          <w:noProof/>
+          <w:szCs w:val="24"/>
+        </w:rPr>
+        <w:tab/>
+        <w:t xml:space="preserve">Ertuglu LA, Demiray A, Afsar B, Ortiz A, Kanbay M. The use of Healthy Eating Index 2015 and Healthy Beverage Index for predicting and modifying cardiovascular and renal outcomes. </w:t>
+      </w:r>
+      <w:r>
+        <w:rPr>
+          <w:i/>
+          <w:iCs/>
+          <w:noProof/>
+          <w:szCs w:val="24"/>
+        </w:rPr>
+        <w:t>Curr Nutr Rep</w:t>
+      </w:r>
+      <w:r>
+        <w:rPr>
+          <w:noProof/>
+          <w:szCs w:val="24"/>
+        </w:rPr>
+        <w:t>. 2022;11(3):526-535. doi:10.1007/s13668-022-00415-2</w:t>
+      </w:r>
+    </w:p>
+    <w:p>
+      <w:pPr>
+        <w:widowControl w:val="0"/>
+        <w:autoSpaceDE w:val="0"/>
+        <w:autoSpaceDN w:val="0"/>
+        <w:adjustRightInd w:val="0"/>
+        <w:ind w:left="640" w:hanging="640"/>
+        <w:rPr>
+          <w:noProof/>
+        </w:rPr>
+      </w:pPr>
+      <w:r>
+        <w:rPr>
+          <w:noProof/>
+          <w:szCs w:val="24"/>
+        </w:rPr>
+        <w:t xml:space="preserve">19. </w:t>
+      </w:r>
+      <w:r>
+        <w:rPr>
+          <w:noProof/>
+          <w:szCs w:val="24"/>
+        </w:rPr>
+        <w:tab/>
+        <w:t xml:space="preserve">Patel YR, Robbins JM, Gaziano JM, Djoussé L. Mediterranean, DASH, and Alternate Healthy Eating Index dietary patterns and risk of death in the Physicians’ Health Study. </w:t>
+      </w:r>
+      <w:r>
+        <w:rPr>
+          <w:i/>
+          <w:iCs/>
+          <w:noProof/>
+          <w:szCs w:val="24"/>
+        </w:rPr>
+        <w:lastRenderedPageBreak/>
+        <w:t>Nutrients</w:t>
+      </w:r>
+      <w:r>
+        <w:rPr>
+          <w:noProof/>
+          <w:szCs w:val="24"/>
+        </w:rPr>
+        <w:t>. 2021;13(6):1893. doi:10.3390/nu13061893</w:t>
       </w:r>
     </w:p>
     <w:p>
@@ -671,17 +1018,6 @@
           <w14:ligatures w14:val="none"/>
         </w:rPr>
       </w:pPr>
-      <w:r>
-        <w:rPr>
-          <w:rFonts w:ascii="Times New Roman" w:eastAsia="Times New Roman" w:hAnsi="Times New Roman" w:cs="Times New Roman"/>
-          <w:color w:val="000000"/>
-          <w:kern w:val="0"/>
-          <w:sz w:val="27"/>
-          <w:szCs w:val="27"/>
-          <w14:ligatures w14:val="none"/>
-        </w:rPr>
-        <w:br/>
-      </w:r>
     </w:p>
     <w:p/>
     <w:sectPr>
